--- a/05-angular-directives/LabGuide.docx
+++ b/05-angular-directives/LabGuide.docx
@@ -214,19 +214,7 @@
         <w:rPr>
           <w:rStyle w:val="NormalTok"/>
         </w:rPr>
-        <w:t xml:space="preserve"> @angular/cli ng serve  </w:t>
-      </w:r>
-      <w:r>
-        <w:rPr>
-          <w:rStyle w:val="AttributeTok"/>
-        </w:rPr>
-        <w:t xml:space="preserve">--host</w:t>
-      </w:r>
-      <w:r>
-        <w:rPr>
-          <w:rStyle w:val="NormalTok"/>
-        </w:rPr>
-        <w:t xml:space="preserve"> 0.0.0.0 </w:t>
+        <w:t xml:space="preserve"> @angular/cli ng serve</w:t>
       </w:r>
     </w:p>
     <w:p>
@@ -441,6 +429,162 @@
         <w:rPr>
           <w:rStyle w:val="ImportTok"/>
         </w:rPr>
+        <w:t xml:space="preserve">import</w:t>
+      </w:r>
+      <w:r>
+        <w:rPr>
+          <w:rStyle w:val="NormalTok"/>
+        </w:rPr>
+        <w:t xml:space="preserve"> { Directive</w:t>
+      </w:r>
+      <w:r>
+        <w:rPr>
+          <w:rStyle w:val="OperatorTok"/>
+        </w:rPr>
+        <w:t xml:space="preserve">,</w:t>
+      </w:r>
+      <w:r>
+        <w:rPr>
+          <w:rStyle w:val="NormalTok"/>
+        </w:rPr>
+        <w:t xml:space="preserve"> ElementRef</w:t>
+      </w:r>
+      <w:r>
+        <w:rPr>
+          <w:rStyle w:val="OperatorTok"/>
+        </w:rPr>
+        <w:t xml:space="preserve">,</w:t>
+      </w:r>
+      <w:r>
+        <w:rPr>
+          <w:rStyle w:val="NormalTok"/>
+        </w:rPr>
+        <w:t xml:space="preserve"> HostListener } </w:t>
+      </w:r>
+      <w:r>
+        <w:rPr>
+          <w:rStyle w:val="ImportTok"/>
+        </w:rPr>
+        <w:t xml:space="preserve">from</w:t>
+      </w:r>
+      <w:r>
+        <w:rPr>
+          <w:rStyle w:val="NormalTok"/>
+        </w:rPr>
+        <w:t xml:space="preserve"> </w:t>
+      </w:r>
+      <w:r>
+        <w:rPr>
+          <w:rStyle w:val="StringTok"/>
+        </w:rPr>
+        <w:t xml:space="preserve">'@angular/core'</w:t>
+      </w:r>
+      <w:r>
+        <w:rPr>
+          <w:rStyle w:val="OperatorTok"/>
+        </w:rPr>
+        <w:t xml:space="preserve">;</w:t>
+      </w:r>
+      <w:r>
+        <w:br/>
+      </w:r>
+      <w:r>
+        <w:br/>
+      </w:r>
+      <w:r>
+        <w:rPr>
+          <w:rStyle w:val="NormalTok"/>
+        </w:rPr>
+        <w:t xml:space="preserve">@</w:t>
+      </w:r>
+      <w:r>
+        <w:rPr>
+          <w:rStyle w:val="FunctionTok"/>
+        </w:rPr>
+        <w:t xml:space="preserve">Directive</w:t>
+      </w:r>
+      <w:r>
+        <w:rPr>
+          <w:rStyle w:val="NormalTok"/>
+        </w:rPr>
+        <w:t xml:space="preserve">({</w:t>
+      </w:r>
+      <w:r>
+        <w:br/>
+      </w:r>
+      <w:r>
+        <w:rPr>
+          <w:rStyle w:val="DataTypeTok"/>
+        </w:rPr>
+        <w:t xml:space="preserve">selector</w:t>
+      </w:r>
+      <w:r>
+        <w:rPr>
+          <w:rStyle w:val="OperatorTok"/>
+        </w:rPr>
+        <w:t xml:space="preserve">:</w:t>
+      </w:r>
+      <w:r>
+        <w:rPr>
+          <w:rStyle w:val="NormalTok"/>
+        </w:rPr>
+        <w:t xml:space="preserve"> </w:t>
+      </w:r>
+      <w:r>
+        <w:rPr>
+          <w:rStyle w:val="StringTok"/>
+        </w:rPr>
+        <w:t xml:space="preserve">'[appZoomOnHoover]'</w:t>
+      </w:r>
+      <w:r>
+        <w:rPr>
+          <w:rStyle w:val="OperatorTok"/>
+        </w:rPr>
+        <w:t xml:space="preserve">,</w:t>
+      </w:r>
+      <w:r>
+        <w:br/>
+      </w:r>
+      <w:r>
+        <w:rPr>
+          <w:rStyle w:val="DataTypeTok"/>
+        </w:rPr>
+        <w:t xml:space="preserve">standalone</w:t>
+      </w:r>
+      <w:r>
+        <w:rPr>
+          <w:rStyle w:val="OperatorTok"/>
+        </w:rPr>
+        <w:t xml:space="preserve">:</w:t>
+      </w:r>
+      <w:r>
+        <w:rPr>
+          <w:rStyle w:val="NormalTok"/>
+        </w:rPr>
+        <w:t xml:space="preserve"> </w:t>
+      </w:r>
+      <w:r>
+        <w:rPr>
+          <w:rStyle w:val="KeywordTok"/>
+        </w:rPr>
+        <w:t xml:space="preserve">true</w:t>
+      </w:r>
+      <w:r>
+        <w:br/>
+      </w:r>
+      <w:r>
+        <w:rPr>
+          <w:rStyle w:val="NormalTok"/>
+        </w:rPr>
+        <w:t xml:space="preserve">})</w:t>
+      </w:r>
+      <w:r>
+        <w:br/>
+      </w:r>
+      <w:r>
+        <w:rPr>
+          <w:rStyle w:val="ImportTok"/>
+        </w:rPr>
         <w:t xml:space="preserve">export</w:t>
       </w:r>
       <w:r>
@@ -917,7 +1061,18 @@
         <w:t xml:space="preserve"> </w:t>
       </w:r>
       <w:r>
-        <w:t xml:space="preserve">file and import</w:t>
+        <w:t xml:space="preserve">file do the following:</w:t>
+      </w:r>
+    </w:p>
+    <w:p>
+      <w:pPr>
+        <w:numPr>
+          <w:ilvl w:val="1"/>
+          <w:numId w:val="1005"/>
+        </w:numPr>
+      </w:pPr>
+      <w:r>
+        <w:t xml:space="preserve">Import</w:t>
       </w:r>
       <w:r>
         <w:t xml:space="preserve"> </w:t>
@@ -926,13 +1081,173 @@
         <w:rPr>
           <w:rStyle w:val="VerbatimChar"/>
         </w:rPr>
+        <w:t xml:space="preserve">ZoomOnHooverDirective</w:t>
+      </w:r>
+      <w:r>
+        <w:t xml:space="preserve">:</w:t>
+      </w:r>
+    </w:p>
+    <w:p>
+      <w:pPr>
+        <w:pStyle w:val="SourceCode"/>
+        <w:numPr>
+          <w:ilvl w:val="1"/>
+          <w:numId w:val="1000"/>
+        </w:numPr>
+      </w:pPr>
+      <w:r>
+        <w:rPr>
+          <w:rStyle w:val="ImportTok"/>
+        </w:rPr>
+        <w:t xml:space="preserve">import</w:t>
+      </w:r>
+      <w:r>
+        <w:rPr>
+          <w:rStyle w:val="NormalTok"/>
+        </w:rPr>
+        <w:t xml:space="preserve"> { ZoomOnHooverDirective } </w:t>
+      </w:r>
+      <w:r>
+        <w:rPr>
+          <w:rStyle w:val="ImportTok"/>
+        </w:rPr>
+        <w:t xml:space="preserve">from</w:t>
+      </w:r>
+      <w:r>
+        <w:rPr>
+          <w:rStyle w:val="NormalTok"/>
+        </w:rPr>
+        <w:t xml:space="preserve"> </w:t>
+      </w:r>
+      <w:r>
+        <w:rPr>
+          <w:rStyle w:val="StringTok"/>
+        </w:rPr>
+        <w:t xml:space="preserve">'../../directives/zoom-on-hoover.directive'</w:t>
+      </w:r>
+      <w:r>
+        <w:rPr>
+          <w:rStyle w:val="OperatorTok"/>
+        </w:rPr>
+        <w:t xml:space="preserve">;</w:t>
+      </w:r>
+    </w:p>
+    <w:p>
+      <w:pPr>
+        <w:numPr>
+          <w:ilvl w:val="1"/>
+          <w:numId w:val="1005"/>
+        </w:numPr>
+      </w:pPr>
+      <w:r>
+        <w:t xml:space="preserve">Update Imports array with</w:t>
+      </w:r>
+      <w:r>
+        <w:t xml:space="preserve"> </w:t>
+      </w:r>
+      <w:r>
+        <w:rPr>
+          <w:rStyle w:val="VerbatimChar"/>
+        </w:rPr>
+        <w:t xml:space="preserve">ZoomOnHooverDirective</w:t>
+      </w:r>
+    </w:p>
+    <w:p>
+      <w:pPr>
+        <w:pStyle w:val="SourceCode"/>
+        <w:numPr>
+          <w:ilvl w:val="1"/>
+          <w:numId w:val="1000"/>
+        </w:numPr>
+      </w:pPr>
+      <w:r>
+        <w:rPr>
+          <w:rStyle w:val="NormalTok"/>
+        </w:rPr>
+        <w:t xml:space="preserve">imports</w:t>
+      </w:r>
+      <w:r>
+        <w:rPr>
+          <w:rStyle w:val="OperatorTok"/>
+        </w:rPr>
+        <w:t xml:space="preserve">:</w:t>
+      </w:r>
+      <w:r>
+        <w:rPr>
+          <w:rStyle w:val="NormalTok"/>
+        </w:rPr>
+        <w:t xml:space="preserve"> [CurrencyPipe</w:t>
+      </w:r>
+      <w:r>
+        <w:rPr>
+          <w:rStyle w:val="OperatorTok"/>
+        </w:rPr>
+        <w:t xml:space="preserve">,</w:t>
+      </w:r>
+      <w:r>
+        <w:rPr>
+          <w:rStyle w:val="NormalTok"/>
+        </w:rPr>
+        <w:t xml:space="preserve"> TruncatePipe</w:t>
+      </w:r>
+      <w:r>
+        <w:rPr>
+          <w:rStyle w:val="OperatorTok"/>
+        </w:rPr>
+        <w:t xml:space="preserve">,</w:t>
+      </w:r>
+      <w:r>
+        <w:rPr>
+          <w:rStyle w:val="NormalTok"/>
+        </w:rPr>
+        <w:t xml:space="preserve"> ZoomOnHooverDirective]</w:t>
+      </w:r>
+      <w:r>
+        <w:rPr>
+          <w:rStyle w:val="OperatorTok"/>
+        </w:rPr>
+        <w:t xml:space="preserve">,</w:t>
+      </w:r>
+    </w:p>
+    <w:p>
+      <w:pPr>
+        <w:numPr>
+          <w:ilvl w:val="0"/>
+          <w:numId w:val="1004"/>
+        </w:numPr>
+      </w:pPr>
+      <w:r>
+        <w:t xml:space="preserve">Open</w:t>
+      </w:r>
+      <w:r>
+        <w:t xml:space="preserve"> </w:t>
+      </w:r>
+      <w:r>
+        <w:rPr>
+          <w:rStyle w:val="VerbatimChar"/>
+        </w:rPr>
+        <w:t xml:space="preserve">src/app/components/product/product.component.html</w:t>
+      </w:r>
+      <w:r>
+        <w:t xml:space="preserve"> </w:t>
+      </w:r>
+      <w:r>
+        <w:t xml:space="preserve">file and and apply</w:t>
+      </w:r>
+      <w:r>
+        <w:t xml:space="preserve"> </w:t>
+      </w:r>
+      <w:r>
+        <w:rPr>
+          <w:rStyle w:val="VerbatimChar"/>
+        </w:rPr>
         <w:t xml:space="preserve">ZoomOnHoover</w:t>
       </w:r>
       <w:r>
         <w:t xml:space="preserve"> </w:t>
       </w:r>
       <w:r>
-        <w:t xml:space="preserve">directive :</w:t>
+        <w:t xml:space="preserve">directive to an element.​:</w:t>
       </w:r>
     </w:p>
     <w:p>
@@ -945,92 +1260,72 @@
       </w:pPr>
       <w:r>
         <w:rPr>
-          <w:rStyle w:val="NormalTok"/>
-        </w:rPr>
-        <w:t xml:space="preserve">imports</w:t>
-      </w:r>
-      <w:r>
-        <w:rPr>
-          <w:rStyle w:val="OperatorTok"/>
-        </w:rPr>
-        <w:t xml:space="preserve">:</w:t>
-      </w:r>
-      <w:r>
-        <w:rPr>
-          <w:rStyle w:val="NormalTok"/>
-        </w:rPr>
-        <w:t xml:space="preserve"> [CurrencyPipe</w:t>
-      </w:r>
-      <w:r>
-        <w:rPr>
-          <w:rStyle w:val="OperatorTok"/>
-        </w:rPr>
-        <w:t xml:space="preserve">,</w:t>
-      </w:r>
-      <w:r>
-        <w:rPr>
-          <w:rStyle w:val="NormalTok"/>
-        </w:rPr>
-        <w:t xml:space="preserve"> TruncatePipe</w:t>
-      </w:r>
-      <w:r>
-        <w:rPr>
-          <w:rStyle w:val="OperatorTok"/>
-        </w:rPr>
-        <w:t xml:space="preserve">,</w:t>
-      </w:r>
-      <w:r>
-        <w:rPr>
-          <w:rStyle w:val="NormalTok"/>
-        </w:rPr>
-        <w:t xml:space="preserve"> ZoomOnHooverDirective]</w:t>
-      </w:r>
-      <w:r>
-        <w:rPr>
-          <w:rStyle w:val="OperatorTok"/>
-        </w:rPr>
-        <w:t xml:space="preserve">,</w:t>
+          <w:rStyle w:val="KeywordTok"/>
+        </w:rPr>
+        <w:t xml:space="preserve">&lt;div</w:t>
+      </w:r>
+      <w:r>
+        <w:rPr>
+          <w:rStyle w:val="NormalTok"/>
+        </w:rPr>
+        <w:t xml:space="preserve"> </w:t>
+      </w:r>
+      <w:r>
+        <w:rPr>
+          <w:rStyle w:val="ErrorTok"/>
+        </w:rPr>
+        <w:t xml:space="preserve">class</w:t>
+      </w:r>
+      <w:r>
+        <w:rPr>
+          <w:rStyle w:val="OtherTok"/>
+        </w:rPr>
+        <w:t xml:space="preserve">=</w:t>
+      </w:r>
+      <w:r>
+        <w:rPr>
+          <w:rStyle w:val="StringTok"/>
+        </w:rPr>
+        <w:t xml:space="preserve">"product-details"</w:t>
+      </w:r>
+      <w:r>
+        <w:rPr>
+          <w:rStyle w:val="NormalTok"/>
+        </w:rPr>
+        <w:t xml:space="preserve"> </w:t>
+      </w:r>
+      <w:r>
+        <w:rPr>
+          <w:rStyle w:val="ErrorTok"/>
+        </w:rPr>
+        <w:t xml:space="preserve">appZoomOnHoover</w:t>
+      </w:r>
+      <w:r>
+        <w:rPr>
+          <w:rStyle w:val="KeywordTok"/>
+        </w:rPr>
+        <w:t xml:space="preserve">&gt;</w:t>
+      </w:r>
+    </w:p>
+    <w:bookmarkEnd w:id="31"/>
+    <w:bookmarkStart w:id="35" w:name="instpect-changes"/>
+    <w:p>
+      <w:pPr>
+        <w:pStyle w:val="Heading3"/>
+      </w:pPr>
+      <w:r>
+        <w:t xml:space="preserve">2.2 Instpect Changes</w:t>
       </w:r>
     </w:p>
     <w:p>
       <w:pPr>
         <w:numPr>
           <w:ilvl w:val="0"/>
-          <w:numId w:val="1004"/>
-        </w:numPr>
-      </w:pPr>
-      <w:r>
-        <w:t xml:space="preserve">Open</w:t>
-      </w:r>
-      <w:r>
-        <w:t xml:space="preserve"> </w:t>
-      </w:r>
-      <w:r>
-        <w:rPr>
-          <w:rStyle w:val="VerbatimChar"/>
-        </w:rPr>
-        <w:t xml:space="preserve">src/app/components/product/product.component.html</w:t>
-      </w:r>
-      <w:r>
-        <w:t xml:space="preserve"> </w:t>
-      </w:r>
-      <w:r>
-        <w:t xml:space="preserve">file and and apply</w:t>
-      </w:r>
-      <w:r>
-        <w:t xml:space="preserve"> </w:t>
-      </w:r>
-      <w:r>
-        <w:rPr>
-          <w:rStyle w:val="VerbatimChar"/>
-        </w:rPr>
-        <w:t xml:space="preserve">ZoomOnHoover</w:t>
-      </w:r>
-      <w:r>
-        <w:t xml:space="preserve"> </w:t>
-      </w:r>
-      <w:r>
-        <w:t xml:space="preserve">directive to an element.​:</w:t>
+          <w:numId w:val="1006"/>
+        </w:numPr>
+      </w:pPr>
+      <w:r>
+        <w:t xml:space="preserve">Start Angular Development Server if not yet started:</w:t>
       </w:r>
     </w:p>
     <w:p>
@@ -1043,77 +1338,32 @@
       </w:pPr>
       <w:r>
         <w:rPr>
-          <w:rStyle w:val="KeywordTok"/>
-        </w:rPr>
-        <w:t xml:space="preserve">&lt;div</w:t>
-      </w:r>
-      <w:r>
-        <w:rPr>
-          <w:rStyle w:val="NormalTok"/>
-        </w:rPr>
-        <w:t xml:space="preserve"> </w:t>
-      </w:r>
-      <w:r>
-        <w:rPr>
-          <w:rStyle w:val="ErrorTok"/>
-        </w:rPr>
-        <w:t xml:space="preserve">class</w:t>
-      </w:r>
-      <w:r>
-        <w:rPr>
-          <w:rStyle w:val="OtherTok"/>
-        </w:rPr>
-        <w:t xml:space="preserve">=</w:t>
-      </w:r>
-      <w:r>
-        <w:rPr>
-          <w:rStyle w:val="StringTok"/>
-        </w:rPr>
-        <w:t xml:space="preserve">"product-details"</w:t>
-      </w:r>
-      <w:r>
-        <w:rPr>
-          <w:rStyle w:val="NormalTok"/>
-        </w:rPr>
-        <w:t xml:space="preserve"> </w:t>
-      </w:r>
-      <w:r>
-        <w:rPr>
-          <w:rStyle w:val="ErrorTok"/>
-        </w:rPr>
-        <w:t xml:space="preserve">appZoomOnHoover</w:t>
-      </w:r>
-      <w:r>
-        <w:rPr>
-          <w:rStyle w:val="KeywordTok"/>
-        </w:rPr>
-        <w:t xml:space="preserve">&gt;</w:t>
-      </w:r>
-    </w:p>
-    <w:bookmarkEnd w:id="31"/>
-    <w:bookmarkStart w:id="35" w:name="instpect-changes"/>
-    <w:p>
-      <w:pPr>
-        <w:pStyle w:val="Heading3"/>
-      </w:pPr>
-      <w:r>
-        <w:t xml:space="preserve">2.2 Instpect Changes</w:t>
-      </w:r>
-    </w:p>
-    <w:p>
-      <w:pPr>
-        <w:numPr>
-          <w:ilvl w:val="0"/>
-          <w:numId w:val="1005"/>
-        </w:numPr>
-      </w:pPr>
-      <w:r>
-        <w:t xml:space="preserve">Start Angular Development Server if not yet started:</w:t>
-      </w:r>
-    </w:p>
-    <w:p>
-      <w:pPr>
-        <w:pStyle w:val="SourceCode"/>
+          <w:rStyle w:val="ExtensionTok"/>
+        </w:rPr>
+        <w:t xml:space="preserve">npx</w:t>
+      </w:r>
+      <w:r>
+        <w:rPr>
+          <w:rStyle w:val="NormalTok"/>
+        </w:rPr>
+        <w:t xml:space="preserve"> </w:t>
+      </w:r>
+      <w:r>
+        <w:rPr>
+          <w:rStyle w:val="AttributeTok"/>
+        </w:rPr>
+        <w:t xml:space="preserve">-p</w:t>
+      </w:r>
+      <w:r>
+        <w:rPr>
+          <w:rStyle w:val="NormalTok"/>
+        </w:rPr>
+        <w:t xml:space="preserve"> @angular/cli ng serve</w:t>
+      </w:r>
+    </w:p>
+    <w:p>
+      <w:pPr>
+        <w:pStyle w:val="BlockText"/>
         <w:numPr>
           <w:ilvl w:val="0"/>
           <w:numId w:val="1000"/>
@@ -1121,51 +1371,6 @@
       </w:pPr>
       <w:r>
         <w:rPr>
-          <w:rStyle w:val="ExtensionTok"/>
-        </w:rPr>
-        <w:t xml:space="preserve">npx</w:t>
-      </w:r>
-      <w:r>
-        <w:rPr>
-          <w:rStyle w:val="NormalTok"/>
-        </w:rPr>
-        <w:t xml:space="preserve"> </w:t>
-      </w:r>
-      <w:r>
-        <w:rPr>
-          <w:rStyle w:val="AttributeTok"/>
-        </w:rPr>
-        <w:t xml:space="preserve">-p</w:t>
-      </w:r>
-      <w:r>
-        <w:rPr>
-          <w:rStyle w:val="NormalTok"/>
-        </w:rPr>
-        <w:t xml:space="preserve"> @angular/cli ng serve  </w:t>
-      </w:r>
-      <w:r>
-        <w:rPr>
-          <w:rStyle w:val="AttributeTok"/>
-        </w:rPr>
-        <w:t xml:space="preserve">--host</w:t>
-      </w:r>
-      <w:r>
-        <w:rPr>
-          <w:rStyle w:val="NormalTok"/>
-        </w:rPr>
-        <w:t xml:space="preserve"> 0.0.0.0 </w:t>
-      </w:r>
-    </w:p>
-    <w:p>
-      <w:pPr>
-        <w:pStyle w:val="BlockText"/>
-        <w:numPr>
-          <w:ilvl w:val="0"/>
-          <w:numId w:val="1000"/>
-        </w:numPr>
-      </w:pPr>
-      <w:r>
-        <w:rPr>
           <w:i/>
           <w:iCs/>
         </w:rPr>
@@ -1176,7 +1381,7 @@
       <w:pPr>
         <w:numPr>
           <w:ilvl w:val="0"/>
-          <w:numId w:val="1005"/>
+          <w:numId w:val="1006"/>
         </w:numPr>
       </w:pPr>
       <w:r>
@@ -1235,6 +1440,22 @@
         </w:r>
       </w:hyperlink>
     </w:p>
+    <w:p>
+      <w:pPr>
+        <w:pStyle w:val="BlockText"/>
+        <w:numPr>
+          <w:ilvl w:val="0"/>
+          <w:numId w:val="1000"/>
+        </w:numPr>
+      </w:pPr>
+      <w:r>
+        <w:rPr>
+          <w:i/>
+          <w:iCs/>
+        </w:rPr>
+        <w:t xml:space="preserve">Note how product card zooms in once hovered over.</w:t>
+      </w:r>
+    </w:p>
     <w:bookmarkEnd w:id="35"/>
     <w:bookmarkEnd w:id="36"/>
     <w:bookmarkStart w:id="43" w:name="custom-structural-directive"/>
@@ -1259,7 +1480,7 @@
       <w:pPr>
         <w:numPr>
           <w:ilvl w:val="0"/>
-          <w:numId w:val="1006"/>
+          <w:numId w:val="1007"/>
         </w:numPr>
       </w:pPr>
       <w:r>
@@ -1318,7 +1539,7 @@
       <w:pPr>
         <w:numPr>
           <w:ilvl w:val="0"/>
-          <w:numId w:val="1006"/>
+          <w:numId w:val="1007"/>
         </w:numPr>
       </w:pPr>
       <w:r>
@@ -1349,49 +1570,22 @@
         <w:t xml:space="preserve"> </w:t>
       </w:r>
       <w:r>
-        <w:t xml:space="preserve">@Directive</w:t>
-      </w:r>
-      <w:r>
-        <w:t xml:space="preserve">({</w:t>
-      </w:r>
-      <w:r>
-        <w:t xml:space="preserve"> </w:t>
-      </w:r>
-      <w:r>
-        <w:t xml:space="preserve">selector:</w:t>
-      </w:r>
-      <w:r>
-        <w:t xml:space="preserve"> </w:t>
-      </w:r>
-      <w:r>
-        <w:t xml:space="preserve">‘</w:t>
-      </w:r>
-      <w:r>
-        <w:t xml:space="preserve">[appTooltip]</w:t>
-      </w:r>
-      <w:r>
-        <w:t xml:space="preserve">’</w:t>
-      </w:r>
-      <w:r>
-        <w:t xml:space="preserve">,</w:t>
-      </w:r>
-      <w:r>
-        <w:t xml:space="preserve"> </w:t>
-      </w:r>
-      <w:r>
-        <w:t xml:space="preserve">standalone: true</w:t>
-      </w:r>
-      <w:r>
-        <w:t xml:space="preserve"> </w:t>
-      </w:r>
-      <w:r>
-        <w:t xml:space="preserve">})</w:t>
-      </w:r>
-      <w:r>
-        <w:t xml:space="preserve"> </w:t>
-      </w:r>
-      <w:r>
-        <w:t xml:space="preserve">export class TooltipDirective {</w:t>
+        <w:t xml:space="preserve">import { Directive, ElementRef, Input, Renderer2 } from</w:t>
+      </w:r>
+      <w:r>
+        <w:t xml:space="preserve"> </w:t>
+      </w:r>
+      <w:r>
+        <w:t xml:space="preserve">“</w:t>
+      </w:r>
+      <w:r>
+        <w:t xml:space="preserve">@angular/core</w:t>
+      </w:r>
+      <w:r>
+        <w:t xml:space="preserve">”</w:t>
+      </w:r>
+      <w:r>
+        <w:t xml:space="preserve">;</w:t>
       </w:r>
     </w:p>
     <w:p>
@@ -1402,6 +1596,54 @@
         </w:numPr>
       </w:pPr>
       <w:r>
+        <w:t xml:space="preserve">@Directive</w:t>
+      </w:r>
+      <w:r>
+        <w:t xml:space="preserve">({</w:t>
+      </w:r>
+      <w:r>
+        <w:t xml:space="preserve"> </w:t>
+      </w:r>
+      <w:r>
+        <w:t xml:space="preserve">selector:</w:t>
+      </w:r>
+      <w:r>
+        <w:t xml:space="preserve"> </w:t>
+      </w:r>
+      <w:r>
+        <w:t xml:space="preserve">‘</w:t>
+      </w:r>
+      <w:r>
+        <w:t xml:space="preserve">[appTooltip]</w:t>
+      </w:r>
+      <w:r>
+        <w:t xml:space="preserve">’</w:t>
+      </w:r>
+      <w:r>
+        <w:t xml:space="preserve">,</w:t>
+      </w:r>
+      <w:r>
+        <w:t xml:space="preserve"> </w:t>
+      </w:r>
+      <w:r>
+        <w:t xml:space="preserve">standalone: true</w:t>
+      </w:r>
+      <w:r>
+        <w:t xml:space="preserve"> </w:t>
+      </w:r>
+      <w:r>
+        <w:t xml:space="preserve">})</w:t>
+      </w:r>
+      <w:r>
+        <w:t xml:space="preserve"> </w:t>
+      </w:r>
+      <w:r>
+        <w:t xml:space="preserve">export class TooltipDirective {</w:t>
+      </w:r>
+      <w:r>
+        <w:t xml:space="preserve"> </w:t>
+      </w:r>
+      <w:r>
         <w:t xml:space="preserve">@Input</w:t>
       </w:r>
       <w:r>
@@ -1440,85 +1682,251 @@
     </w:p>
     <w:p>
       <w:pPr>
+        <w:pStyle w:val="SourceCode"/>
         <w:numPr>
           <w:ilvl w:val="0"/>
           <w:numId w:val="1000"/>
         </w:numPr>
       </w:pPr>
       <w:r>
-        <w:t xml:space="preserve">constructor(private el: ElementRef, private renderer: Renderer2) {</w:t>
-      </w:r>
-      <w:r>
-        <w:t xml:space="preserve"> </w:t>
-      </w:r>
-      <w:r>
-        <w:t xml:space="preserve">this.renderer.listen(this.el.nativeElement,</w:t>
-      </w:r>
-      <w:r>
-        <w:t xml:space="preserve"> </w:t>
-      </w:r>
-      <w:r>
-        <w:t xml:space="preserve">‘</w:t>
-      </w:r>
-      <w:r>
-        <w:t xml:space="preserve">mouseover</w:t>
-      </w:r>
-      <w:r>
-        <w:t xml:space="preserve">’</w:t>
-      </w:r>
-      <w:r>
-        <w:t xml:space="preserve">, () =&gt; {</w:t>
-      </w:r>
-      <w:r>
-        <w:t xml:space="preserve"> </w:t>
-      </w:r>
-      <w:r>
-        <w:t xml:space="preserve">this.showTooltip();</w:t>
-      </w:r>
-      <w:r>
-        <w:t xml:space="preserve"> </w:t>
-      </w:r>
-      <w:r>
-        <w:t xml:space="preserve">});</w:t>
-      </w:r>
-      <w:r>
-        <w:t xml:space="preserve"> </w:t>
-      </w:r>
-      <w:r>
-        <w:t xml:space="preserve">this.renderer.listen(this.el.nativeElement,</w:t>
-      </w:r>
-      <w:r>
-        <w:t xml:space="preserve"> </w:t>
-      </w:r>
-      <w:r>
-        <w:t xml:space="preserve">‘</w:t>
-      </w:r>
-      <w:r>
-        <w:t xml:space="preserve">mouseout</w:t>
-      </w:r>
-      <w:r>
-        <w:t xml:space="preserve">’</w:t>
-      </w:r>
-      <w:r>
-        <w:t xml:space="preserve">, () =&gt; {</w:t>
-      </w:r>
-      <w:r>
-        <w:t xml:space="preserve"> </w:t>
-      </w:r>
-      <w:r>
-        <w:t xml:space="preserve">this.hideTooltip();</w:t>
-      </w:r>
-      <w:r>
-        <w:t xml:space="preserve"> </w:t>
-      </w:r>
-      <w:r>
-        <w:t xml:space="preserve">});</w:t>
-      </w:r>
-      <w:r>
-        <w:t xml:space="preserve"> </w:t>
-      </w:r>
-      <w:r>
-        <w:t xml:space="preserve">}</w:t>
+        <w:rPr>
+          <w:rStyle w:val="VerbatimChar"/>
+        </w:rPr>
+        <w:t xml:space="preserve">  constructor(private el: ElementRef, private renderer: Renderer2) {</w:t>
+      </w:r>
+      <w:r>
+        <w:br/>
+      </w:r>
+      <w:r>
+        <w:rPr>
+          <w:rStyle w:val="VerbatimChar"/>
+        </w:rPr>
+        <w:t xml:space="preserve">      this.renderer.listen(this.el.nativeElement, 'mouseover', () =&gt; {</w:t>
+      </w:r>
+      <w:r>
+        <w:br/>
+      </w:r>
+      <w:r>
+        <w:rPr>
+          <w:rStyle w:val="VerbatimChar"/>
+        </w:rPr>
+        <w:t xml:space="preserve">          this.showTooltip();</w:t>
+      </w:r>
+      <w:r>
+        <w:br/>
+      </w:r>
+      <w:r>
+        <w:rPr>
+          <w:rStyle w:val="VerbatimChar"/>
+        </w:rPr>
+        <w:t xml:space="preserve">      });</w:t>
+      </w:r>
+      <w:r>
+        <w:br/>
+      </w:r>
+      <w:r>
+        <w:rPr>
+          <w:rStyle w:val="VerbatimChar"/>
+        </w:rPr>
+        <w:t xml:space="preserve">      this.renderer.listen(this.el.nativeElement, 'mouseout', () =&gt; {</w:t>
+      </w:r>
+      <w:r>
+        <w:br/>
+      </w:r>
+      <w:r>
+        <w:rPr>
+          <w:rStyle w:val="VerbatimChar"/>
+        </w:rPr>
+        <w:t xml:space="preserve">          this.hideTooltip();</w:t>
+      </w:r>
+      <w:r>
+        <w:br/>
+      </w:r>
+      <w:r>
+        <w:rPr>
+          <w:rStyle w:val="VerbatimChar"/>
+        </w:rPr>
+        <w:t xml:space="preserve">      });</w:t>
+      </w:r>
+      <w:r>
+        <w:br/>
+      </w:r>
+      <w:r>
+        <w:rPr>
+          <w:rStyle w:val="VerbatimChar"/>
+        </w:rPr>
+        <w:t xml:space="preserve">  }</w:t>
+      </w:r>
+      <w:r>
+        <w:br/>
+      </w:r>
+      <w:r>
+        <w:br/>
+      </w:r>
+      <w:r>
+        <w:rPr>
+          <w:rStyle w:val="VerbatimChar"/>
+        </w:rPr>
+        <w:t xml:space="preserve">  showTooltip() {</w:t>
+      </w:r>
+      <w:r>
+        <w:br/>
+      </w:r>
+      <w:r>
+        <w:rPr>
+          <w:rStyle w:val="VerbatimChar"/>
+        </w:rPr>
+        <w:t xml:space="preserve">      this.renderer.appendChild(this.el.nativeElement, this.tooltipElement);</w:t>
+      </w:r>
+      <w:r>
+        <w:br/>
+      </w:r>
+      <w:r>
+        <w:rPr>
+          <w:rStyle w:val="VerbatimChar"/>
+        </w:rPr>
+        <w:t xml:space="preserve">      this.renderer.setProperty(this.tooltipElement, 'textContent', this.tooltipText);</w:t>
+      </w:r>
+      <w:r>
+        <w:br/>
+      </w:r>
+      <w:r>
+        <w:br/>
+      </w:r>
+      <w:r>
+        <w:rPr>
+          <w:rStyle w:val="VerbatimChar"/>
+        </w:rPr>
+        <w:t xml:space="preserve">      const tooltipStyle: any = {</w:t>
+      </w:r>
+      <w:r>
+        <w:br/>
+      </w:r>
+      <w:r>
+        <w:rPr>
+          <w:rStyle w:val="VerbatimChar"/>
+        </w:rPr>
+        <w:t xml:space="preserve">      'position': 'absolute',</w:t>
+      </w:r>
+      <w:r>
+        <w:br/>
+      </w:r>
+      <w:r>
+        <w:rPr>
+          <w:rStyle w:val="VerbatimChar"/>
+        </w:rPr>
+        <w:t xml:space="preserve">      'padding': '10px',</w:t>
+      </w:r>
+      <w:r>
+        <w:br/>
+      </w:r>
+      <w:r>
+        <w:rPr>
+          <w:rStyle w:val="VerbatimChar"/>
+        </w:rPr>
+        <w:t xml:space="preserve">      'border-radius': '5px',</w:t>
+      </w:r>
+      <w:r>
+        <w:br/>
+      </w:r>
+      <w:r>
+        <w:rPr>
+          <w:rStyle w:val="VerbatimChar"/>
+        </w:rPr>
+        <w:t xml:space="preserve">      'background-color': '#333',</w:t>
+      </w:r>
+      <w:r>
+        <w:br/>
+      </w:r>
+      <w:r>
+        <w:rPr>
+          <w:rStyle w:val="VerbatimChar"/>
+        </w:rPr>
+        <w:t xml:space="preserve">      'color': '#fff',</w:t>
+      </w:r>
+      <w:r>
+        <w:br/>
+      </w:r>
+      <w:r>
+        <w:rPr>
+          <w:rStyle w:val="VerbatimChar"/>
+        </w:rPr>
+        <w:t xml:space="preserve">      'font-size': '14px'</w:t>
+      </w:r>
+      <w:r>
+        <w:br/>
+      </w:r>
+      <w:r>
+        <w:rPr>
+          <w:rStyle w:val="VerbatimChar"/>
+        </w:rPr>
+        <w:t xml:space="preserve">      };</w:t>
+      </w:r>
+      <w:r>
+        <w:br/>
+      </w:r>
+      <w:r>
+        <w:rPr>
+          <w:rStyle w:val="VerbatimChar"/>
+        </w:rPr>
+        <w:t xml:space="preserve">      Object.keys(tooltipStyle).forEach(style =&gt; {</w:t>
+      </w:r>
+      <w:r>
+        <w:br/>
+      </w:r>
+      <w:r>
+        <w:rPr>
+          <w:rStyle w:val="VerbatimChar"/>
+        </w:rPr>
+        <w:t xml:space="preserve">      this.renderer.setStyle(this.tooltipElement, style, tooltipStyle[style]);</w:t>
+      </w:r>
+      <w:r>
+        <w:br/>
+      </w:r>
+      <w:r>
+        <w:rPr>
+          <w:rStyle w:val="VerbatimChar"/>
+        </w:rPr>
+        <w:t xml:space="preserve">      });</w:t>
+      </w:r>
+      <w:r>
+        <w:br/>
+      </w:r>
+      <w:r>
+        <w:rPr>
+          <w:rStyle w:val="VerbatimChar"/>
+        </w:rPr>
+        <w:t xml:space="preserve">  }</w:t>
+      </w:r>
+      <w:r>
+        <w:br/>
+      </w:r>
+      <w:r>
+        <w:br/>
+      </w:r>
+      <w:r>
+        <w:rPr>
+          <w:rStyle w:val="VerbatimChar"/>
+        </w:rPr>
+        <w:t xml:space="preserve">  hideTooltip() {</w:t>
+      </w:r>
+      <w:r>
+        <w:br/>
+      </w:r>
+      <w:r>
+        <w:rPr>
+          <w:rStyle w:val="VerbatimChar"/>
+        </w:rPr>
+        <w:t xml:space="preserve">      this.renderer.removeChild(this.el.nativeElement, this.tooltipElement);</w:t>
+      </w:r>
+      <w:r>
+        <w:br/>
+      </w:r>
+      <w:r>
+        <w:rPr>
+          <w:rStyle w:val="VerbatimChar"/>
+        </w:rPr>
+        <w:t xml:space="preserve">  }</w:t>
       </w:r>
     </w:p>
     <w:p>
@@ -1529,34 +1937,316 @@
         </w:numPr>
       </w:pPr>
       <w:r>
-        <w:t xml:space="preserve">showTooltip() {</w:t>
-      </w:r>
-      <w:r>
-        <w:t xml:space="preserve"> </w:t>
-      </w:r>
-      <w:r>
-        <w:t xml:space="preserve">this.renderer.appendChild(this.el.nativeElement, this.tooltipElement);</w:t>
-      </w:r>
-      <w:r>
-        <w:t xml:space="preserve"> </w:t>
-      </w:r>
-      <w:r>
-        <w:t xml:space="preserve">this.renderer.setProperty(this.tooltipElement,</w:t>
-      </w:r>
-      <w:r>
-        <w:t xml:space="preserve"> </w:t>
+        <w:t xml:space="preserve">}</w:t>
+      </w:r>
+      <w:r>
+        <w:t xml:space="preserve"> </w:t>
+      </w:r>
+      <w:r>
+        <w:t xml:space="preserve">```</w:t>
+      </w:r>
+    </w:p>
+    <w:p>
+      <w:pPr>
+        <w:pStyle w:val="Compact"/>
+        <w:numPr>
+          <w:ilvl w:val="1"/>
+          <w:numId w:val="1008"/>
+        </w:numPr>
+      </w:pPr>
+      <w:r>
+        <w:t xml:space="preserve">The</w:t>
+      </w:r>
+      <w:r>
+        <w:t xml:space="preserve"> </w:t>
+      </w:r>
+      <w:r>
+        <w:t xml:space="preserve">@Input</w:t>
+      </w:r>
+      <w:r>
+        <w:t xml:space="preserve">(</w:t>
       </w:r>
       <w:r>
         <w:t xml:space="preserve">‘</w:t>
       </w:r>
       <w:r>
-        <w:t xml:space="preserve">textContent</w:t>
+        <w:t xml:space="preserve">appTooltip</w:t>
       </w:r>
       <w:r>
         <w:t xml:space="preserve">’</w:t>
       </w:r>
       <w:r>
-        <w:t xml:space="preserve">, this.tooltipText);</w:t>
+        <w:t xml:space="preserve">) tooltipText!: string; decorator allows the tooltip text to be passed in from the template.</w:t>
+      </w:r>
+    </w:p>
+    <w:p>
+      <w:pPr>
+        <w:pStyle w:val="Compact"/>
+        <w:numPr>
+          <w:ilvl w:val="1"/>
+          <w:numId w:val="1008"/>
+        </w:numPr>
+      </w:pPr>
+      <w:r>
+        <w:t xml:space="preserve">In the constructor, two event listeners are set up for the element: mouseover and mouseout. When these events occur, the showTooltip() or hideTooltip() methods are called respectively.</w:t>
+      </w:r>
+    </w:p>
+    <w:p>
+      <w:pPr>
+        <w:pStyle w:val="Compact"/>
+        <w:numPr>
+          <w:ilvl w:val="1"/>
+          <w:numId w:val="1008"/>
+        </w:numPr>
+      </w:pPr>
+      <w:r>
+        <w:t xml:space="preserve">The showTooltip() method creates a new HTML span element (this.tooltipElement) and appends it to the host element using the Renderer2’s appendChild() method. It then sets the text content of the tooltip element using setProperty(), and applies some styles to the tooltip element using the setStyle() method.</w:t>
+      </w:r>
+    </w:p>
+    <w:p>
+      <w:pPr>
+        <w:pStyle w:val="Compact"/>
+        <w:numPr>
+          <w:ilvl w:val="1"/>
+          <w:numId w:val="1008"/>
+        </w:numPr>
+      </w:pPr>
+      <w:r>
+        <w:t xml:space="preserve">The hideTooltip() method removes the tooltip element from the host element using the Renderer2’s removeChild() method.</w:t>
+      </w:r>
+    </w:p>
+    <w:bookmarkEnd w:id="37"/>
+    <w:bookmarkStart w:id="38" w:name="X9dbdbbe8871db0b24829663ad663cd21307c27f"/>
+    <w:p>
+      <w:pPr>
+        <w:pStyle w:val="Heading3"/>
+      </w:pPr>
+      <w:r>
+        <w:t xml:space="preserve">3.2 Import Structural Directive Into Component</w:t>
+      </w:r>
+    </w:p>
+    <w:p>
+      <w:pPr>
+        <w:numPr>
+          <w:ilvl w:val="0"/>
+          <w:numId w:val="1009"/>
+        </w:numPr>
+      </w:pPr>
+      <w:r>
+        <w:t xml:space="preserve">Open</w:t>
+      </w:r>
+      <w:r>
+        <w:t xml:space="preserve"> </w:t>
+      </w:r>
+      <w:r>
+        <w:rPr>
+          <w:rStyle w:val="VerbatimChar"/>
+        </w:rPr>
+        <w:t xml:space="preserve">src/app/components/product/product.component.ts</w:t>
+      </w:r>
+      <w:r>
+        <w:t xml:space="preserve"> </w:t>
+      </w:r>
+      <w:r>
+        <w:t xml:space="preserve">file and</w:t>
+      </w:r>
+    </w:p>
+    <w:p>
+      <w:pPr>
+        <w:numPr>
+          <w:ilvl w:val="1"/>
+          <w:numId w:val="1010"/>
+        </w:numPr>
+      </w:pPr>
+      <w:r>
+        <w:t xml:space="preserve">Import</w:t>
+      </w:r>
+      <w:r>
+        <w:t xml:space="preserve"> </w:t>
+      </w:r>
+      <w:r>
+        <w:rPr>
+          <w:rStyle w:val="VerbatimChar"/>
+        </w:rPr>
+        <w:t xml:space="preserve">TooltipDirective</w:t>
+      </w:r>
+      <w:r>
+        <w:t xml:space="preserve">:</w:t>
+      </w:r>
+    </w:p>
+    <w:p>
+      <w:pPr>
+        <w:pStyle w:val="SourceCode"/>
+        <w:numPr>
+          <w:ilvl w:val="1"/>
+          <w:numId w:val="1000"/>
+        </w:numPr>
+      </w:pPr>
+      <w:r>
+        <w:rPr>
+          <w:rStyle w:val="ImportTok"/>
+        </w:rPr>
+        <w:t xml:space="preserve">import</w:t>
+      </w:r>
+      <w:r>
+        <w:rPr>
+          <w:rStyle w:val="NormalTok"/>
+        </w:rPr>
+        <w:t xml:space="preserve"> { TooltipDirective } </w:t>
+      </w:r>
+      <w:r>
+        <w:rPr>
+          <w:rStyle w:val="ImportTok"/>
+        </w:rPr>
+        <w:t xml:space="preserve">from</w:t>
+      </w:r>
+      <w:r>
+        <w:rPr>
+          <w:rStyle w:val="NormalTok"/>
+        </w:rPr>
+        <w:t xml:space="preserve"> </w:t>
+      </w:r>
+      <w:r>
+        <w:rPr>
+          <w:rStyle w:val="StringTok"/>
+        </w:rPr>
+        <w:t xml:space="preserve">'../../directives/tooltip.directive'</w:t>
+      </w:r>
+      <w:r>
+        <w:rPr>
+          <w:rStyle w:val="OperatorTok"/>
+        </w:rPr>
+        <w:t xml:space="preserve">;</w:t>
+      </w:r>
+    </w:p>
+    <w:p>
+      <w:pPr>
+        <w:numPr>
+          <w:ilvl w:val="1"/>
+          <w:numId w:val="1010"/>
+        </w:numPr>
+      </w:pPr>
+      <w:r>
+        <w:t xml:space="preserve">Update Imports array with</w:t>
+      </w:r>
+      <w:r>
+        <w:t xml:space="preserve"> </w:t>
+      </w:r>
+      <w:r>
+        <w:rPr>
+          <w:rStyle w:val="VerbatimChar"/>
+        </w:rPr>
+        <w:t xml:space="preserve">TooltipDirective</w:t>
+      </w:r>
+    </w:p>
+    <w:p>
+      <w:pPr>
+        <w:pStyle w:val="SourceCode"/>
+        <w:numPr>
+          <w:ilvl w:val="1"/>
+          <w:numId w:val="1000"/>
+        </w:numPr>
+      </w:pPr>
+      <w:r>
+        <w:rPr>
+          <w:rStyle w:val="NormalTok"/>
+        </w:rPr>
+        <w:t xml:space="preserve">imports</w:t>
+      </w:r>
+      <w:r>
+        <w:rPr>
+          <w:rStyle w:val="OperatorTok"/>
+        </w:rPr>
+        <w:t xml:space="preserve">:</w:t>
+      </w:r>
+      <w:r>
+        <w:rPr>
+          <w:rStyle w:val="NormalTok"/>
+        </w:rPr>
+        <w:t xml:space="preserve"> [CurrencyPipe</w:t>
+      </w:r>
+      <w:r>
+        <w:rPr>
+          <w:rStyle w:val="OperatorTok"/>
+        </w:rPr>
+        <w:t xml:space="preserve">,</w:t>
+      </w:r>
+      <w:r>
+        <w:rPr>
+          <w:rStyle w:val="NormalTok"/>
+        </w:rPr>
+        <w:t xml:space="preserve"> TruncatePipe</w:t>
+      </w:r>
+      <w:r>
+        <w:rPr>
+          <w:rStyle w:val="OperatorTok"/>
+        </w:rPr>
+        <w:t xml:space="preserve">,</w:t>
+      </w:r>
+      <w:r>
+        <w:rPr>
+          <w:rStyle w:val="NormalTok"/>
+        </w:rPr>
+        <w:t xml:space="preserve"> ZoomOnHooverDirective</w:t>
+      </w:r>
+      <w:r>
+        <w:rPr>
+          <w:rStyle w:val="OperatorTok"/>
+        </w:rPr>
+        <w:t xml:space="preserve">,</w:t>
+      </w:r>
+      <w:r>
+        <w:rPr>
+          <w:rStyle w:val="NormalTok"/>
+        </w:rPr>
+        <w:t xml:space="preserve"> TooltipDirective]</w:t>
+      </w:r>
+      <w:r>
+        <w:rPr>
+          <w:rStyle w:val="OperatorTok"/>
+        </w:rPr>
+        <w:t xml:space="preserve">,</w:t>
+      </w:r>
+    </w:p>
+    <w:p>
+      <w:pPr>
+        <w:numPr>
+          <w:ilvl w:val="0"/>
+          <w:numId w:val="1009"/>
+        </w:numPr>
+      </w:pPr>
+      <w:r>
+        <w:t xml:space="preserve">Open</w:t>
+      </w:r>
+      <w:r>
+        <w:t xml:space="preserve"> </w:t>
+      </w:r>
+      <w:r>
+        <w:rPr>
+          <w:rStyle w:val="VerbatimChar"/>
+        </w:rPr>
+        <w:t xml:space="preserve">src/app/components/product/product.component.html</w:t>
+      </w:r>
+      <w:r>
+        <w:t xml:space="preserve"> </w:t>
+      </w:r>
+      <w:r>
+        <w:t xml:space="preserve">file and and apply</w:t>
+      </w:r>
+      <w:r>
+        <w:t xml:space="preserve"> </w:t>
+      </w:r>
+      <w:r>
+        <w:rPr>
+          <w:rStyle w:val="VerbatimChar"/>
+        </w:rPr>
+        <w:t xml:space="preserve">Tooltip</w:t>
+      </w:r>
+      <w:r>
+        <w:t xml:space="preserve"> </w:t>
+      </w:r>
+      <w:r>
+        <w:t xml:space="preserve">directive to an element.​:</w:t>
       </w:r>
     </w:p>
     <w:p>
@@ -1569,491 +2259,152 @@
       </w:pPr>
       <w:r>
         <w:rPr>
-          <w:rStyle w:val="VerbatimChar"/>
-        </w:rPr>
-        <w:t xml:space="preserve">  const tooltipStyle: any = {</w:t>
-      </w:r>
-      <w:r>
-        <w:br/>
-      </w:r>
-      <w:r>
-        <w:rPr>
-          <w:rStyle w:val="VerbatimChar"/>
-        </w:rPr>
-        <w:t xml:space="preserve">  'position': 'absolute',</w:t>
-      </w:r>
-      <w:r>
-        <w:br/>
-      </w:r>
-      <w:r>
-        <w:rPr>
-          <w:rStyle w:val="VerbatimChar"/>
-        </w:rPr>
-        <w:t xml:space="preserve">  'padding': '10px',</w:t>
-      </w:r>
-      <w:r>
-        <w:br/>
-      </w:r>
-      <w:r>
-        <w:rPr>
-          <w:rStyle w:val="VerbatimChar"/>
-        </w:rPr>
-        <w:t xml:space="preserve">  'border-radius': '5px',</w:t>
-      </w:r>
-      <w:r>
-        <w:br/>
-      </w:r>
-      <w:r>
-        <w:rPr>
-          <w:rStyle w:val="VerbatimChar"/>
-        </w:rPr>
-        <w:t xml:space="preserve">  'background-color': '#333',</w:t>
-      </w:r>
-      <w:r>
-        <w:br/>
-      </w:r>
-      <w:r>
-        <w:rPr>
-          <w:rStyle w:val="VerbatimChar"/>
-        </w:rPr>
-        <w:t xml:space="preserve">  'color': '#fff',</w:t>
-      </w:r>
-      <w:r>
-        <w:br/>
-      </w:r>
-      <w:r>
-        <w:rPr>
-          <w:rStyle w:val="VerbatimChar"/>
-        </w:rPr>
-        <w:t xml:space="preserve">  'font-size': '14px'</w:t>
-      </w:r>
-      <w:r>
-        <w:br/>
-      </w:r>
-      <w:r>
-        <w:rPr>
-          <w:rStyle w:val="VerbatimChar"/>
-        </w:rPr>
-        <w:t xml:space="preserve">  };</w:t>
-      </w:r>
-      <w:r>
-        <w:br/>
-      </w:r>
-      <w:r>
-        <w:rPr>
-          <w:rStyle w:val="VerbatimChar"/>
-        </w:rPr>
-        <w:t xml:space="preserve">  Object.keys(tooltipStyle).forEach(style =&gt; {</w:t>
-      </w:r>
-      <w:r>
-        <w:br/>
-      </w:r>
-      <w:r>
-        <w:rPr>
-          <w:rStyle w:val="VerbatimChar"/>
-        </w:rPr>
-        <w:t xml:space="preserve">  this.renderer.setStyle(this.tooltipElement, style, tooltipStyle[style]);</w:t>
-      </w:r>
-      <w:r>
-        <w:br/>
-      </w:r>
-      <w:r>
-        <w:rPr>
-          <w:rStyle w:val="VerbatimChar"/>
-        </w:rPr>
-        <w:t xml:space="preserve">  });</w:t>
-      </w:r>
-    </w:p>
-    <w:p>
-      <w:pPr>
+          <w:rStyle w:val="KeywordTok"/>
+        </w:rPr>
+        <w:t xml:space="preserve">&lt;p</w:t>
+      </w:r>
+      <w:r>
+        <w:rPr>
+          <w:rStyle w:val="NormalTok"/>
+        </w:rPr>
+        <w:t xml:space="preserve"> </w:t>
+      </w:r>
+      <w:r>
+        <w:rPr>
+          <w:rStyle w:val="ErrorTok"/>
+        </w:rPr>
+        <w:t xml:space="preserve">class</w:t>
+      </w:r>
+      <w:r>
+        <w:rPr>
+          <w:rStyle w:val="OtherTok"/>
+        </w:rPr>
+        <w:t xml:space="preserve">=</w:t>
+      </w:r>
+      <w:r>
+        <w:rPr>
+          <w:rStyle w:val="StringTok"/>
+        </w:rPr>
+        <w:t xml:space="preserve">"product-description"</w:t>
+      </w:r>
+      <w:r>
+        <w:rPr>
+          <w:rStyle w:val="NormalTok"/>
+        </w:rPr>
+        <w:t xml:space="preserve"> </w:t>
+      </w:r>
+      <w:r>
+        <w:rPr>
+          <w:rStyle w:val="ErrorTok"/>
+        </w:rPr>
+        <w:t xml:space="preserve">[appTooltip]</w:t>
+      </w:r>
+      <w:r>
+        <w:rPr>
+          <w:rStyle w:val="OtherTok"/>
+        </w:rPr>
+        <w:t xml:space="preserve">=</w:t>
+      </w:r>
+      <w:r>
+        <w:rPr>
+          <w:rStyle w:val="StringTok"/>
+        </w:rPr>
+        <w:t xml:space="preserve">"product.description"</w:t>
+      </w:r>
+      <w:r>
+        <w:rPr>
+          <w:rStyle w:val="KeywordTok"/>
+        </w:rPr>
+        <w:t xml:space="preserve">&gt;</w:t>
+      </w:r>
+      <w:r>
+        <w:rPr>
+          <w:rStyle w:val="FunctionTok"/>
+        </w:rPr>
+        <w:t xml:space="preserve">{{ product.description </w:t>
+      </w:r>
+      <w:r>
+        <w:rPr>
+          <w:rStyle w:val="OtherTok"/>
+        </w:rPr>
+        <w:t xml:space="preserve">| truncate</w:t>
+      </w:r>
+      <w:r>
+        <w:rPr>
+          <w:rStyle w:val="FunctionTok"/>
+        </w:rPr>
+        <w:t xml:space="preserve">}}</w:t>
+      </w:r>
+      <w:r>
+        <w:rPr>
+          <w:rStyle w:val="KeywordTok"/>
+        </w:rPr>
+        <w:t xml:space="preserve">&lt;/p&gt;</w:t>
+      </w:r>
+    </w:p>
+    <w:bookmarkEnd w:id="38"/>
+    <w:bookmarkStart w:id="42" w:name="instpect-changes-1"/>
+    <w:p>
+      <w:pPr>
+        <w:pStyle w:val="Heading3"/>
+      </w:pPr>
+      <w:r>
+        <w:t xml:space="preserve">3.3 Instpect Changes</w:t>
+      </w:r>
+    </w:p>
+    <w:p>
+      <w:pPr>
+        <w:numPr>
+          <w:ilvl w:val="0"/>
+          <w:numId w:val="1011"/>
+        </w:numPr>
+      </w:pPr>
+      <w:r>
+        <w:t xml:space="preserve">Start Angular Development Server if not yet started:</w:t>
+      </w:r>
+    </w:p>
+    <w:p>
+      <w:pPr>
+        <w:pStyle w:val="SourceCode"/>
         <w:numPr>
           <w:ilvl w:val="0"/>
           <w:numId w:val="1000"/>
         </w:numPr>
       </w:pPr>
       <w:r>
-        <w:t xml:space="preserve">}</w:t>
-      </w:r>
-    </w:p>
-    <w:p>
-      <w:pPr>
+        <w:rPr>
+          <w:rStyle w:val="ExtensionTok"/>
+        </w:rPr>
+        <w:t xml:space="preserve">npx</w:t>
+      </w:r>
+      <w:r>
+        <w:rPr>
+          <w:rStyle w:val="NormalTok"/>
+        </w:rPr>
+        <w:t xml:space="preserve"> </w:t>
+      </w:r>
+      <w:r>
+        <w:rPr>
+          <w:rStyle w:val="AttributeTok"/>
+        </w:rPr>
+        <w:t xml:space="preserve">-p</w:t>
+      </w:r>
+      <w:r>
+        <w:rPr>
+          <w:rStyle w:val="NormalTok"/>
+        </w:rPr>
+        <w:t xml:space="preserve"> @angular/cli ng serve</w:t>
+      </w:r>
+    </w:p>
+    <w:p>
+      <w:pPr>
+        <w:pStyle w:val="BlockText"/>
         <w:numPr>
           <w:ilvl w:val="0"/>
           <w:numId w:val="1000"/>
         </w:numPr>
       </w:pPr>
       <w:r>
-        <w:t xml:space="preserve">hideTooltip() {</w:t>
-      </w:r>
-      <w:r>
-        <w:t xml:space="preserve"> </w:t>
-      </w:r>
-      <w:r>
-        <w:t xml:space="preserve">this.renderer.removeChild(this.el.nativeElement, this.tooltipElement);</w:t>
-      </w:r>
-      <w:r>
-        <w:t xml:space="preserve"> </w:t>
-      </w:r>
-      <w:r>
-        <w:t xml:space="preserve">}</w:t>
-      </w:r>
-      <w:r>
-        <w:t xml:space="preserve"> </w:t>
-      </w:r>
-      <w:r>
-        <w:t xml:space="preserve">}</w:t>
-      </w:r>
-      <w:r>
-        <w:t xml:space="preserve"> </w:t>
-      </w:r>
-      <w:r>
-        <w:t xml:space="preserve">```</w:t>
-      </w:r>
-    </w:p>
-    <w:p>
-      <w:pPr>
-        <w:pStyle w:val="Compact"/>
-        <w:numPr>
-          <w:ilvl w:val="1"/>
-          <w:numId w:val="1007"/>
-        </w:numPr>
-      </w:pPr>
-      <w:r>
-        <w:t xml:space="preserve">The</w:t>
-      </w:r>
-      <w:r>
-        <w:t xml:space="preserve"> </w:t>
-      </w:r>
-      <w:r>
-        <w:t xml:space="preserve">@Input</w:t>
-      </w:r>
-      <w:r>
-        <w:t xml:space="preserve">(</w:t>
-      </w:r>
-      <w:r>
-        <w:t xml:space="preserve">‘</w:t>
-      </w:r>
-      <w:r>
-        <w:t xml:space="preserve">appTooltip</w:t>
-      </w:r>
-      <w:r>
-        <w:t xml:space="preserve">’</w:t>
-      </w:r>
-      <w:r>
-        <w:t xml:space="preserve">) tooltipText!: string; decorator allows the tooltip text to be passed in from the template.</w:t>
-      </w:r>
-    </w:p>
-    <w:p>
-      <w:pPr>
-        <w:pStyle w:val="Compact"/>
-        <w:numPr>
-          <w:ilvl w:val="1"/>
-          <w:numId w:val="1007"/>
-        </w:numPr>
-      </w:pPr>
-      <w:r>
-        <w:t xml:space="preserve">In the constructor, two event listeners are set up for the element: mouseover and mouseout. When these events occur, the showTooltip() or hideTooltip() methods are called respectively.</w:t>
-      </w:r>
-    </w:p>
-    <w:p>
-      <w:pPr>
-        <w:pStyle w:val="Compact"/>
-        <w:numPr>
-          <w:ilvl w:val="1"/>
-          <w:numId w:val="1007"/>
-        </w:numPr>
-      </w:pPr>
-      <w:r>
-        <w:t xml:space="preserve">The showTooltip() method creates a new HTML span element (this.tooltipElement) and appends it to the host element using the Renderer2’s appendChild() method. It then sets the text content of the tooltip element using setProperty(), and applies some styles to the tooltip element using the setStyle() method.</w:t>
-      </w:r>
-    </w:p>
-    <w:p>
-      <w:pPr>
-        <w:pStyle w:val="Compact"/>
-        <w:numPr>
-          <w:ilvl w:val="1"/>
-          <w:numId w:val="1007"/>
-        </w:numPr>
-      </w:pPr>
-      <w:r>
-        <w:t xml:space="preserve">The hideTooltip() method removes the tooltip element from the host element using the Renderer2’s removeChild() method.</w:t>
-      </w:r>
-    </w:p>
-    <w:bookmarkEnd w:id="37"/>
-    <w:bookmarkStart w:id="38" w:name="X9dbdbbe8871db0b24829663ad663cd21307c27f"/>
-    <w:p>
-      <w:pPr>
-        <w:pStyle w:val="Heading3"/>
-      </w:pPr>
-      <w:r>
-        <w:t xml:space="preserve">3.2 Import Structural Directive Into Component</w:t>
-      </w:r>
-    </w:p>
-    <w:p>
-      <w:pPr>
-        <w:numPr>
-          <w:ilvl w:val="0"/>
-          <w:numId w:val="1008"/>
-        </w:numPr>
-      </w:pPr>
-      <w:r>
-        <w:t xml:space="preserve">Open</w:t>
-      </w:r>
-      <w:r>
-        <w:t xml:space="preserve"> </w:t>
-      </w:r>
-      <w:r>
-        <w:rPr>
-          <w:rStyle w:val="VerbatimChar"/>
-        </w:rPr>
-        <w:t xml:space="preserve">src/app/components/product/product.component.ts</w:t>
-      </w:r>
-      <w:r>
-        <w:t xml:space="preserve"> </w:t>
-      </w:r>
-      <w:r>
-        <w:t xml:space="preserve">file and import</w:t>
-      </w:r>
-      <w:r>
-        <w:t xml:space="preserve"> </w:t>
-      </w:r>
-      <w:r>
-        <w:rPr>
-          <w:rStyle w:val="VerbatimChar"/>
-        </w:rPr>
-        <w:t xml:space="preserve">Tooltip</w:t>
-      </w:r>
-      <w:r>
-        <w:t xml:space="preserve"> </w:t>
-      </w:r>
-      <w:r>
-        <w:t xml:space="preserve">directive :</w:t>
-      </w:r>
-    </w:p>
-    <w:p>
-      <w:pPr>
-        <w:pStyle w:val="SourceCode"/>
-        <w:numPr>
-          <w:ilvl w:val="0"/>
-          <w:numId w:val="1000"/>
-        </w:numPr>
-      </w:pPr>
-      <w:r>
-        <w:rPr>
-          <w:rStyle w:val="NormalTok"/>
-        </w:rPr>
-        <w:t xml:space="preserve">imports</w:t>
-      </w:r>
-      <w:r>
-        <w:rPr>
-          <w:rStyle w:val="OperatorTok"/>
-        </w:rPr>
-        <w:t xml:space="preserve">:</w:t>
-      </w:r>
-      <w:r>
-        <w:rPr>
-          <w:rStyle w:val="NormalTok"/>
-        </w:rPr>
-        <w:t xml:space="preserve"> [CurrencyPipe</w:t>
-      </w:r>
-      <w:r>
-        <w:rPr>
-          <w:rStyle w:val="OperatorTok"/>
-        </w:rPr>
-        <w:t xml:space="preserve">,</w:t>
-      </w:r>
-      <w:r>
-        <w:rPr>
-          <w:rStyle w:val="NormalTok"/>
-        </w:rPr>
-        <w:t xml:space="preserve"> TruncatePipe</w:t>
-      </w:r>
-      <w:r>
-        <w:rPr>
-          <w:rStyle w:val="OperatorTok"/>
-        </w:rPr>
-        <w:t xml:space="preserve">,</w:t>
-      </w:r>
-      <w:r>
-        <w:rPr>
-          <w:rStyle w:val="NormalTok"/>
-        </w:rPr>
-        <w:t xml:space="preserve"> TooltipDirective]</w:t>
-      </w:r>
-      <w:r>
-        <w:rPr>
-          <w:rStyle w:val="OperatorTok"/>
-        </w:rPr>
-        <w:t xml:space="preserve">,</w:t>
-      </w:r>
-    </w:p>
-    <w:p>
-      <w:pPr>
-        <w:numPr>
-          <w:ilvl w:val="0"/>
-          <w:numId w:val="1008"/>
-        </w:numPr>
-      </w:pPr>
-      <w:r>
-        <w:t xml:space="preserve">Open</w:t>
-      </w:r>
-      <w:r>
-        <w:t xml:space="preserve"> </w:t>
-      </w:r>
-      <w:r>
-        <w:rPr>
-          <w:rStyle w:val="VerbatimChar"/>
-        </w:rPr>
-        <w:t xml:space="preserve">src/app/components/product/product.component.html</w:t>
-      </w:r>
-      <w:r>
-        <w:t xml:space="preserve"> </w:t>
-      </w:r>
-      <w:r>
-        <w:t xml:space="preserve">file and and apply</w:t>
-      </w:r>
-      <w:r>
-        <w:t xml:space="preserve"> </w:t>
-      </w:r>
-      <w:r>
-        <w:rPr>
-          <w:rStyle w:val="VerbatimChar"/>
-        </w:rPr>
-        <w:t xml:space="preserve">Tooltip</w:t>
-      </w:r>
-      <w:r>
-        <w:t xml:space="preserve"> </w:t>
-      </w:r>
-      <w:r>
-        <w:t xml:space="preserve">directive to an element.​:</w:t>
-      </w:r>
-    </w:p>
-    <w:p>
-      <w:pPr>
-        <w:pStyle w:val="SourceCode"/>
-        <w:numPr>
-          <w:ilvl w:val="0"/>
-          <w:numId w:val="1000"/>
-        </w:numPr>
-      </w:pPr>
-      <w:r>
-        <w:rPr>
-          <w:rStyle w:val="KeywordTok"/>
-        </w:rPr>
-        <w:t xml:space="preserve">&lt;p</w:t>
-      </w:r>
-      <w:r>
-        <w:rPr>
-          <w:rStyle w:val="NormalTok"/>
-        </w:rPr>
-        <w:t xml:space="preserve"> </w:t>
-      </w:r>
-      <w:r>
-        <w:rPr>
-          <w:rStyle w:val="ErrorTok"/>
-        </w:rPr>
-        <w:t xml:space="preserve">[appTooltip]</w:t>
-      </w:r>
-      <w:r>
-        <w:rPr>
-          <w:rStyle w:val="OtherTok"/>
-        </w:rPr>
-        <w:t xml:space="preserve">=</w:t>
-      </w:r>
-      <w:r>
-        <w:rPr>
-          <w:rStyle w:val="StringTok"/>
-        </w:rPr>
-        <w:t xml:space="preserve">"product.description"</w:t>
-      </w:r>
-      <w:r>
-        <w:rPr>
-          <w:rStyle w:val="NormalTok"/>
-        </w:rPr>
-        <w:t xml:space="preserve"> </w:t>
-      </w:r>
-      <w:r>
-        <w:rPr>
-          <w:rStyle w:val="ErrorTok"/>
-        </w:rPr>
-        <w:t xml:space="preserve">...</w:t>
-      </w:r>
-    </w:p>
-    <w:bookmarkEnd w:id="38"/>
-    <w:bookmarkStart w:id="42" w:name="instpect-changes-1"/>
-    <w:p>
-      <w:pPr>
-        <w:pStyle w:val="Heading3"/>
-      </w:pPr>
-      <w:r>
-        <w:t xml:space="preserve">3.3 Instpect Changes</w:t>
-      </w:r>
-    </w:p>
-    <w:p>
-      <w:pPr>
-        <w:numPr>
-          <w:ilvl w:val="0"/>
-          <w:numId w:val="1009"/>
-        </w:numPr>
-      </w:pPr>
-      <w:r>
-        <w:t xml:space="preserve">Start Angular Development Server if not yet started:</w:t>
-      </w:r>
-    </w:p>
-    <w:p>
-      <w:pPr>
-        <w:pStyle w:val="SourceCode"/>
-        <w:numPr>
-          <w:ilvl w:val="0"/>
-          <w:numId w:val="1000"/>
-        </w:numPr>
-      </w:pPr>
-      <w:r>
-        <w:rPr>
-          <w:rStyle w:val="ExtensionTok"/>
-        </w:rPr>
-        <w:t xml:space="preserve">npx</w:t>
-      </w:r>
-      <w:r>
-        <w:rPr>
-          <w:rStyle w:val="NormalTok"/>
-        </w:rPr>
-        <w:t xml:space="preserve"> </w:t>
-      </w:r>
-      <w:r>
-        <w:rPr>
-          <w:rStyle w:val="AttributeTok"/>
-        </w:rPr>
-        <w:t xml:space="preserve">-p</w:t>
-      </w:r>
-      <w:r>
-        <w:rPr>
-          <w:rStyle w:val="NormalTok"/>
-        </w:rPr>
-        <w:t xml:space="preserve"> @angular/cli ng serve  </w:t>
-      </w:r>
-      <w:r>
-        <w:rPr>
-          <w:rStyle w:val="AttributeTok"/>
-        </w:rPr>
-        <w:t xml:space="preserve">--host</w:t>
-      </w:r>
-      <w:r>
-        <w:rPr>
-          <w:rStyle w:val="NormalTok"/>
-        </w:rPr>
-        <w:t xml:space="preserve"> 0.0.0.0 </w:t>
-      </w:r>
-    </w:p>
-    <w:p>
-      <w:pPr>
-        <w:pStyle w:val="BlockText"/>
-        <w:numPr>
-          <w:ilvl w:val="0"/>
-          <w:numId w:val="1000"/>
-        </w:numPr>
-      </w:pPr>
-      <w:r>
         <w:rPr>
           <w:i/>
           <w:iCs/>
@@ -2065,11 +2416,11 @@
       <w:pPr>
         <w:numPr>
           <w:ilvl w:val="0"/>
-          <w:numId w:val="1009"/>
-        </w:numPr>
-      </w:pPr>
-      <w:r>
-        <w:t xml:space="preserve">You should see the following getting rendered in your browser:</w:t>
+          <w:numId w:val="1011"/>
+        </w:numPr>
+      </w:pPr>
+      <w:r>
+        <w:t xml:space="preserve">You should see the tooltip once hover over the truncated description in a product card:</w:t>
       </w:r>
     </w:p>
     <w:p>
@@ -2518,6 +2869,9 @@
     </w:lvlOverride>
   </w:num>
   <w:num w:numId="1005">
+    <w:abstractNumId w:val="991"/>
+  </w:num>
+  <w:num w:numId="1006">
     <w:abstractNumId w:val="99411"/>
     <w:lvlOverride w:ilvl="0">
       <w:startOverride w:val="1"/>
@@ -2546,14 +2900,14 @@
     <w:lvlOverride w:ilvl="8">
       <w:startOverride w:val="1"/>
     </w:lvlOverride>
-  </w:num>
-  <w:num w:numId="1006">
-    <w:abstractNumId w:val="991"/>
   </w:num>
   <w:num w:numId="1007">
     <w:abstractNumId w:val="991"/>
   </w:num>
   <w:num w:numId="1008">
+    <w:abstractNumId w:val="991"/>
+  </w:num>
+  <w:num w:numId="1009">
     <w:abstractNumId w:val="99411"/>
     <w:lvlOverride w:ilvl="0">
       <w:startOverride w:val="1"/>
@@ -2583,7 +2937,10 @@
       <w:startOverride w:val="1"/>
     </w:lvlOverride>
   </w:num>
-  <w:num w:numId="1009">
+  <w:num w:numId="1010">
+    <w:abstractNumId w:val="991"/>
+  </w:num>
+  <w:num w:numId="1011">
     <w:abstractNumId w:val="99411"/>
     <w:lvlOverride w:ilvl="0">
       <w:startOverride w:val="1"/>
